--- a/docs/questions/qs-definiteintegration.docx
+++ b/docs/questions/qs-definiteintegration.docx
@@ -3788,7 +3788,7 @@
 </file>
 
 <file path=word/numbering.xml><?xml version="1.0" encoding="utf-8"?>
-<w:numbering xmlns:aink="http://schemas.microsoft.com/office/drawing/2016/ink" xmlns:am3d="http://schemas.microsoft.com/office/drawing/2017/model3d" xmlns:cx="http://schemas.microsoft.com/office/drawing/2014/chartex" xmlns:cx1="http://schemas.microsoft.com/office/drawing/2015/9/8/chartex" xmlns:cx2="http://schemas.microsoft.com/office/drawing/2015/10/21/chartex" xmlns:cx3="http://schemas.microsoft.com/office/drawing/2016/5/9/chartex" xmlns:cx4="http://schemas.microsoft.com/office/drawing/2016/5/10/chartex" xmlns:cx5="http://schemas.microsoft.com/office/drawing/2016/5/11/chartex" xmlns:cx6="http://schemas.microsoft.com/office/drawing/2016/5/12/chartex" xmlns:cx7="http://schemas.microsoft.com/office/drawing/2016/5/13/chartex" xmlns:cx8="http://schemas.microsoft.com/office/drawing/2016/5/14/chartex" xmlns:m="http://schemas.openxmlformats.org/officeDocument/2006/math" xmlns:mc="http://schemas.openxmlformats.org/markup-compatibility/2006" xmlns:o="urn:schemas-microsoft-com:office:office" xmlns:oel="http://schemas.microsoft.com/office/2019/extlst" xmlns:r="http://schemas.openxmlformats.org/officeDocument/2006/relationships" xmlns:v="urn:schemas-microsoft-com:vml" xmlns:w="http://schemas.openxmlformats.org/wordprocessingml/2006/main" xmlns:w10="urn:schemas-microsoft-com:office:word" xmlns:w14="http://schemas.microsoft.com/office/word/2010/wordml" xmlns:w15="http://schemas.microsoft.com/office/word/2012/wordml" xmlns:w16="http://schemas.microsoft.com/office/word/2018/wordml" xmlns:w16cex="http://schemas.microsoft.com/office/word/2018/wordml/cex" xmlns:w16cid="http://schemas.microsoft.com/office/word/2016/wordml/cid" xmlns:w16du="http://schemas.microsoft.com/office/word/2023/wordml/word16du" xmlns:w16sdtdh="http://schemas.microsoft.com/office/word/2020/wordml/sdtdatahash" xmlns:w16se="http://schemas.microsoft.com/office/word/2015/wordml/symex" xmlns:wne="http://schemas.microsoft.com/office/word/2006/wordml" xmlns:wp="http://schemas.openxmlformats.org/drawingml/2006/wordprocessingDrawing" xmlns:wp14="http://schemas.microsoft.com/office/word/2010/wordprocessingDrawing" xmlns:wpc="http://schemas.microsoft.com/office/word/2010/wordprocessingCanvas" xmlns:wpg="http://schemas.microsoft.com/office/word/2010/wordprocessingGroup" xmlns:wpi="http://schemas.microsoft.com/office/word/2010/wordprocessingInk" xmlns:wps="http://schemas.microsoft.com/office/word/2010/wordprocessingShape" mc:Ignorable="w14 w15 w16se w16cid w16 w16cex w16sdtdh wp14">
+<w:numbering xmlns:aink="http://schemas.microsoft.com/office/drawing/2016/ink" xmlns:am3d="http://schemas.microsoft.com/office/drawing/2017/model3d" xmlns:cx="http://schemas.microsoft.com/office/drawing/2014/chartex" xmlns:cx1="http://schemas.microsoft.com/office/drawing/2015/9/8/chartex" xmlns:cx2="http://schemas.microsoft.com/office/drawing/2015/10/21/chartex" xmlns:cx3="http://schemas.microsoft.com/office/drawing/2016/5/9/chartex" xmlns:cx4="http://schemas.microsoft.com/office/drawing/2016/5/10/chartex" xmlns:cx5="http://schemas.microsoft.com/office/drawing/2016/5/11/chartex" xmlns:cx6="http://schemas.microsoft.com/office/drawing/2016/5/12/chartex" xmlns:cx7="http://schemas.microsoft.com/office/drawing/2016/5/13/chartex" xmlns:cx8="http://schemas.microsoft.com/office/drawing/2016/5/14/chartex" xmlns:m="http://schemas.openxmlformats.org/officeDocument/2006/math" xmlns:mc="http://schemas.openxmlformats.org/markup-compatibility/2006" xmlns:o="urn:schemas-microsoft-com:office:office" xmlns:oel="http://schemas.microsoft.com/office/2019/extlst" xmlns:r="http://schemas.openxmlformats.org/officeDocument/2006/relationships" xmlns:v="urn:schemas-microsoft-com:vml" xmlns:w="http://schemas.openxmlformats.org/wordprocessingml/2006/main" xmlns:w10="urn:schemas-microsoft-com:office:word" xmlns:w14="http://schemas.microsoft.com/office/word/2010/wordml" xmlns:w15="http://schemas.microsoft.com/office/word/2012/wordml" xmlns:w16="http://schemas.microsoft.com/office/word/2018/wordml" xmlns:w16cex="http://schemas.microsoft.com/office/word/2018/wordml/cex" xmlns:w16cid="http://schemas.microsoft.com/office/word/2016/wordml/cid" xmlns:w16du="http://schemas.microsoft.com/office/word/2023/wordml/word16du" xmlns:w16sdtdh="http://schemas.microsoft.com/office/word/2020/wordml/sdtdatahash" xmlns:w16sdtfl="http://schemas.microsoft.com/office/word/2024/wordml/sdtformatlock" xmlns:w16se="http://schemas.microsoft.com/office/word/2015/wordml/symex" xmlns:wne="http://schemas.microsoft.com/office/word/2006/wordml" xmlns:wp="http://schemas.openxmlformats.org/drawingml/2006/wordprocessingDrawing" xmlns:wp14="http://schemas.microsoft.com/office/word/2010/wordprocessingDrawing" xmlns:wpc="http://schemas.microsoft.com/office/word/2010/wordprocessingCanvas" xmlns:wpg="http://schemas.microsoft.com/office/word/2010/wordprocessingGroup" xmlns:wpi="http://schemas.microsoft.com/office/word/2010/wordprocessingInk" xmlns:wps="http://schemas.microsoft.com/office/word/2010/wordprocessingShape" mc:Ignorable="w14 w15 w16se w16cid w16 w16cex w16sdtdh w16sdtfl w16du wp14">
   <w:abstractNum w15:restartNumberingAfterBreak="0" w:abstractNumId="0">
     <w:nsid w:val="FFFFFF7C"/>
     <w:multiLevelType w:val="singleLevel"/>
@@ -4467,7 +4467,7 @@
 </file>
 
 <file path=word/styles.xml><?xml version="1.0" encoding="utf-8"?>
-<w:styles xmlns:mc="http://schemas.openxmlformats.org/markup-compatibility/2006" xmlns:r="http://schemas.openxmlformats.org/officeDocument/2006/relationships" xmlns:w="http://schemas.openxmlformats.org/wordprocessingml/2006/main" xmlns:w14="http://schemas.microsoft.com/office/word/2010/wordml" xmlns:w15="http://schemas.microsoft.com/office/word/2012/wordml" xmlns:w16="http://schemas.microsoft.com/office/word/2018/wordml" xmlns:w16cex="http://schemas.microsoft.com/office/word/2018/wordml/cex" xmlns:w16cid="http://schemas.microsoft.com/office/word/2016/wordml/cid" xmlns:w16sdtdh="http://schemas.microsoft.com/office/word/2020/wordml/sdtdatahash" xmlns:w16se="http://schemas.microsoft.com/office/word/2015/wordml/symex" mc:Ignorable="w14 w15 w16se w16cid w16 w16cex w16sdtdh">
+<w:styles xmlns:mc="http://schemas.openxmlformats.org/markup-compatibility/2006" xmlns:r="http://schemas.openxmlformats.org/officeDocument/2006/relationships" xmlns:w="http://schemas.openxmlformats.org/wordprocessingml/2006/main" xmlns:w14="http://schemas.microsoft.com/office/word/2010/wordml" xmlns:w15="http://schemas.microsoft.com/office/word/2012/wordml" xmlns:w16="http://schemas.microsoft.com/office/word/2018/wordml" xmlns:w16cex="http://schemas.microsoft.com/office/word/2018/wordml/cex" xmlns:w16cid="http://schemas.microsoft.com/office/word/2016/wordml/cid" xmlns:w16du="http://schemas.microsoft.com/office/word/2023/wordml/word16du" xmlns:w16sdtdh="http://schemas.microsoft.com/office/word/2020/wordml/sdtdatahash" xmlns:w16sdtfl="http://schemas.microsoft.com/office/word/2024/wordml/sdtformatlock" xmlns:w16se="http://schemas.microsoft.com/office/word/2015/wordml/symex" mc:Ignorable="w14 w15 w16se w16cid w16 w16cex w16sdtdh w16sdtfl w16du">
   <w:docDefaults>
     <w:rPrDefault>
       <w:rPr>

--- a/docs/questions/qs-definiteintegration.docx
+++ b/docs/questions/qs-definiteintegration.docx
@@ -7,19 +7,7 @@
         <w:pStyle w:val="Title"/>
       </w:pPr>
       <w:r>
-        <w:t xml:space="preserve">Questions:</w:t>
-      </w:r>
-      <w:r>
-        <w:t xml:space="preserve"> </w:t>
-      </w:r>
-      <w:r>
-        <w:t xml:space="preserve">Definite</w:t>
-      </w:r>
-      <w:r>
-        <w:t xml:space="preserve"> </w:t>
-      </w:r>
-      <w:r>
-        <w:t xml:space="preserve">integration</w:t>
+        <w:t xml:space="preserve">Questions: Definite integration</w:t>
       </w:r>
     </w:p>
     <w:p>
@@ -27,13 +15,7 @@
         <w:pStyle w:val="Author"/>
       </w:pPr>
       <w:r>
-        <w:t xml:space="preserve">Donald</w:t>
-      </w:r>
-      <w:r>
-        <w:t xml:space="preserve"> </w:t>
-      </w:r>
-      <w:r>
-        <w:t xml:space="preserve">Campbell</w:t>
+        <w:t xml:space="preserve">Donald Campbell</w:t>
       </w:r>
     </w:p>
     <w:p>
@@ -49,67 +31,7 @@
         <w:pStyle w:val="Abstract"/>
       </w:pPr>
       <w:r>
-        <w:t xml:space="preserve">A</w:t>
-      </w:r>
-      <w:r>
-        <w:t xml:space="preserve"> </w:t>
-      </w:r>
-      <w:r>
-        <w:t xml:space="preserve">selection</w:t>
-      </w:r>
-      <w:r>
-        <w:t xml:space="preserve"> </w:t>
-      </w:r>
-      <w:r>
-        <w:t xml:space="preserve">of</w:t>
-      </w:r>
-      <w:r>
-        <w:t xml:space="preserve"> </w:t>
-      </w:r>
-      <w:r>
-        <w:t xml:space="preserve">questions</w:t>
-      </w:r>
-      <w:r>
-        <w:t xml:space="preserve"> </w:t>
-      </w:r>
-      <w:r>
-        <w:t xml:space="preserve">for</w:t>
-      </w:r>
-      <w:r>
-        <w:t xml:space="preserve"> </w:t>
-      </w:r>
-      <w:r>
-        <w:t xml:space="preserve">the</w:t>
-      </w:r>
-      <w:r>
-        <w:t xml:space="preserve"> </w:t>
-      </w:r>
-      <w:r>
-        <w:t xml:space="preserve">study</w:t>
-      </w:r>
-      <w:r>
-        <w:t xml:space="preserve"> </w:t>
-      </w:r>
-      <w:r>
-        <w:t xml:space="preserve">guide</w:t>
-      </w:r>
-      <w:r>
-        <w:t xml:space="preserve"> </w:t>
-      </w:r>
-      <w:r>
-        <w:t xml:space="preserve">on</w:t>
-      </w:r>
-      <w:r>
-        <w:t xml:space="preserve"> </w:t>
-      </w:r>
-      <w:r>
-        <w:t xml:space="preserve">definite</w:t>
-      </w:r>
-      <w:r>
-        <w:t xml:space="preserve"> </w:t>
-      </w:r>
-      <w:r>
-        <w:t xml:space="preserve">integration.</w:t>
+        <w:t xml:space="preserve">A selection of questions for the study guide on definite integration.</w:t>
       </w:r>
     </w:p>
     <w:p>
@@ -304,8 +226,8 @@
             <m:d>
               <m:dPr>
                 <m:begChr m:val="("/>
+                <m:sepChr m:val=""/>
                 <m:endChr m:val=")"/>
-                <m:sepChr m:val=""/>
                 <m:grow/>
               </m:dPr>
               <m:e>
@@ -440,8 +362,8 @@
             <m:d>
               <m:dPr>
                 <m:begChr m:val="("/>
+                <m:sepChr m:val=""/>
                 <m:endChr m:val=")"/>
-                <m:sepChr m:val=""/>
                 <m:grow/>
               </m:dPr>
               <m:e>
@@ -546,8 +468,8 @@
             <m:d>
               <m:dPr>
                 <m:begChr m:val="("/>
+                <m:sepChr m:val=""/>
                 <m:endChr m:val=")"/>
-                <m:sepChr m:val=""/>
                 <m:grow/>
               </m:dPr>
               <m:e>
@@ -634,8 +556,8 @@
             <m:d>
               <m:dPr>
                 <m:begChr m:val="("/>
+                <m:sepChr m:val=""/>
                 <m:endChr m:val=")"/>
-                <m:sepChr m:val=""/>
                 <m:grow/>
               </m:dPr>
               <m:e>
@@ -658,8 +580,8 @@
         <m:d>
           <m:dPr>
             <m:begChr m:val="("/>
+            <m:sepChr m:val=""/>
             <m:endChr m:val=")"/>
-            <m:sepChr m:val=""/>
             <m:grow/>
           </m:dPr>
           <m:e>
@@ -743,8 +665,8 @@
         <m:d>
           <m:dPr>
             <m:begChr m:val="("/>
+            <m:sepChr m:val=""/>
             <m:endChr m:val=")"/>
-            <m:sepChr m:val=""/>
             <m:grow/>
           </m:dPr>
           <m:e>
@@ -947,8 +869,8 @@
             <m:d>
               <m:dPr>
                 <m:begChr m:val="("/>
+                <m:sepChr m:val=""/>
                 <m:endChr m:val=")"/>
-                <m:sepChr m:val=""/>
                 <m:grow/>
               </m:dPr>
               <m:e>
@@ -1037,8 +959,8 @@
             <m:d>
               <m:dPr>
                 <m:begChr m:val="("/>
+                <m:sepChr m:val=""/>
                 <m:endChr m:val=")"/>
-                <m:sepChr m:val=""/>
                 <m:grow/>
               </m:dPr>
               <m:e>
@@ -1149,8 +1071,8 @@
             <m:d>
               <m:dPr>
                 <m:begChr m:val="("/>
+                <m:sepChr m:val=""/>
                 <m:endChr m:val=")"/>
-                <m:sepChr m:val=""/>
                 <m:grow/>
               </m:dPr>
               <m:e>
@@ -1243,8 +1165,8 @@
             <m:d>
               <m:dPr>
                 <m:begChr m:val="("/>
+                <m:sepChr m:val=""/>
                 <m:endChr m:val=")"/>
-                <m:sepChr m:val=""/>
                 <m:grow/>
               </m:dPr>
               <m:e>
@@ -1354,8 +1276,8 @@
                 <m:d>
                   <m:dPr>
                     <m:begChr m:val="("/>
+                    <m:sepChr m:val=""/>
                     <m:endChr m:val=")"/>
-                    <m:sepChr m:val=""/>
                     <m:grow/>
                   </m:dPr>
                   <m:e>
@@ -1442,8 +1364,8 @@
                 <m:d>
                   <m:dPr>
                     <m:begChr m:val="("/>
+                    <m:sepChr m:val=""/>
                     <m:endChr m:val=")"/>
-                    <m:sepChr m:val=""/>
                     <m:grow/>
                   </m:dPr>
                   <m:e>
@@ -1524,8 +1446,8 @@
                 <m:d>
                   <m:dPr>
                     <m:begChr m:val="("/>
+                    <m:sepChr m:val=""/>
                     <m:endChr m:val=")"/>
-                    <m:sepChr m:val=""/>
                     <m:grow/>
                   </m:dPr>
                   <m:e>
@@ -1603,8 +1525,8 @@
                 <m:d>
                   <m:dPr>
                     <m:begChr m:val="("/>
+                    <m:sepChr m:val=""/>
                     <m:endChr m:val=")"/>
-                    <m:sepChr m:val=""/>
                     <m:grow/>
                   </m:dPr>
                   <m:e>
@@ -1700,8 +1622,8 @@
                 <m:d>
                   <m:dPr>
                     <m:begChr m:val="("/>
+                    <m:sepChr m:val=""/>
                     <m:endChr m:val=")"/>
-                    <m:sepChr m:val=""/>
                     <m:grow/>
                   </m:dPr>
                   <m:e>
@@ -1786,8 +1708,8 @@
         <m:d>
           <m:dPr>
             <m:begChr m:val="("/>
+            <m:sepChr m:val=""/>
             <m:endChr m:val=")"/>
-            <m:sepChr m:val=""/>
             <m:grow/>
           </m:dPr>
           <m:e>
@@ -1819,8 +1741,8 @@
         <m:d>
           <m:dPr>
             <m:begChr m:val="("/>
+            <m:sepChr m:val=""/>
             <m:endChr m:val=")"/>
-            <m:sepChr m:val=""/>
             <m:grow/>
           </m:dPr>
           <m:e>
@@ -1892,8 +1814,8 @@
         <m:d>
           <m:dPr>
             <m:begChr m:val="("/>
+            <m:sepChr m:val=""/>
             <m:endChr m:val=")"/>
-            <m:sepChr m:val=""/>
             <m:grow/>
           </m:dPr>
           <m:e>
@@ -1959,8 +1881,8 @@
         <m:d>
           <m:dPr>
             <m:begChr m:val="("/>
+            <m:sepChr m:val=""/>
             <m:endChr m:val=")"/>
-            <m:sepChr m:val=""/>
             <m:grow/>
           </m:dPr>
           <m:e>
@@ -2035,8 +1957,8 @@
         <m:d>
           <m:dPr>
             <m:begChr m:val="("/>
+            <m:sepChr m:val=""/>
             <m:endChr m:val=")"/>
-            <m:sepChr m:val=""/>
             <m:grow/>
           </m:dPr>
           <m:e>
@@ -2105,8 +2027,8 @@
         <m:d>
           <m:dPr>
             <m:begChr m:val="("/>
+            <m:sepChr m:val=""/>
             <m:endChr m:val=")"/>
-            <m:sepChr m:val=""/>
             <m:grow/>
           </m:dPr>
           <m:e>
@@ -2184,8 +2106,8 @@
         <m:d>
           <m:dPr>
             <m:begChr m:val="("/>
+            <m:sepChr m:val=""/>
             <m:endChr m:val=")"/>
-            <m:sepChr m:val=""/>
             <m:grow/>
           </m:dPr>
           <m:e>
@@ -2260,8 +2182,8 @@
         <m:d>
           <m:dPr>
             <m:begChr m:val="("/>
+            <m:sepChr m:val=""/>
             <m:endChr m:val=")"/>
-            <m:sepChr m:val=""/>
             <m:grow/>
           </m:dPr>
           <m:e>
@@ -2330,8 +2252,8 @@
         <m:d>
           <m:dPr>
             <m:begChr m:val="("/>
+            <m:sepChr m:val=""/>
             <m:endChr m:val=")"/>
-            <m:sepChr m:val=""/>
             <m:grow/>
           </m:dPr>
           <m:e>
@@ -2421,8 +2343,8 @@
         <m:d>
           <m:dPr>
             <m:begChr m:val="("/>
+            <m:sepChr m:val=""/>
             <m:endChr m:val=")"/>
-            <m:sepChr m:val=""/>
             <m:grow/>
           </m:dPr>
           <m:e>
@@ -2509,8 +2431,8 @@
         <m:d>
           <m:dPr>
             <m:begChr m:val="("/>
+            <m:sepChr m:val=""/>
             <m:endChr m:val=")"/>
-            <m:sepChr m:val=""/>
             <m:grow/>
           </m:dPr>
           <m:e>
@@ -2582,8 +2504,8 @@
         <m:d>
           <m:dPr>
             <m:begChr m:val="("/>
+            <m:sepChr m:val=""/>
             <m:endChr m:val=")"/>
-            <m:sepChr m:val=""/>
             <m:grow/>
           </m:dPr>
           <m:e>
@@ -2659,8 +2581,8 @@
         <m:d>
           <m:dPr>
             <m:begChr m:val="("/>
+            <m:sepChr m:val=""/>
             <m:endChr m:val=")"/>
-            <m:sepChr m:val=""/>
             <m:grow/>
           </m:dPr>
           <m:e>
@@ -2692,8 +2614,8 @@
         <m:d>
           <m:dPr>
             <m:begChr m:val="("/>
+            <m:sepChr m:val=""/>
             <m:endChr m:val=")"/>
-            <m:sepChr m:val=""/>
             <m:grow/>
           </m:dPr>
           <m:e>
@@ -2765,8 +2687,8 @@
         <m:d>
           <m:dPr>
             <m:begChr m:val="("/>
+            <m:sepChr m:val=""/>
             <m:endChr m:val=")"/>
-            <m:sepChr m:val=""/>
             <m:grow/>
           </m:dPr>
           <m:e>
@@ -2850,8 +2772,8 @@
         <m:d>
           <m:dPr>
             <m:begChr m:val="("/>
+            <m:sepChr m:val=""/>
             <m:endChr m:val=")"/>
-            <m:sepChr m:val=""/>
             <m:grow/>
           </m:dPr>
           <m:e>
@@ -2921,8 +2843,8 @@
             <m:d>
               <m:dPr>
                 <m:begChr m:val="("/>
+                <m:sepChr m:val=""/>
                 <m:endChr m:val=")"/>
-                <m:sepChr m:val=""/>
                 <m:grow/>
               </m:dPr>
               <m:e>
@@ -2935,8 +2857,8 @@
                 <m:d>
                   <m:dPr>
                     <m:begChr m:val="("/>
+                    <m:sepChr m:val=""/>
                     <m:endChr m:val=")"/>
-                    <m:sepChr m:val=""/>
                     <m:grow/>
                   </m:dPr>
                   <m:e>
@@ -2960,8 +2882,8 @@
                 <m:d>
                   <m:dPr>
                     <m:begChr m:val="("/>
+                    <m:sepChr m:val=""/>
                     <m:endChr m:val=")"/>
-                    <m:sepChr m:val=""/>
                     <m:grow/>
                   </m:dPr>
                   <m:e>
@@ -3049,8 +2971,8 @@
         <m:d>
           <m:dPr>
             <m:begChr m:val="("/>
+            <m:sepChr m:val=""/>
             <m:endChr m:val=")"/>
-            <m:sepChr m:val=""/>
             <m:grow/>
           </m:dPr>
           <m:e>
@@ -3164,8 +3086,8 @@
         <m:d>
           <m:dPr>
             <m:begChr m:val="("/>
+            <m:sepChr m:val=""/>
             <m:endChr m:val=")"/>
-            <m:sepChr m:val=""/>
             <m:grow/>
           </m:dPr>
           <m:e>
@@ -3240,8 +3162,8 @@
         <m:d>
           <m:dPr>
             <m:begChr m:val="("/>
+            <m:sepChr m:val=""/>
             <m:endChr m:val=")"/>
-            <m:sepChr m:val=""/>
             <m:grow/>
           </m:dPr>
           <m:e>
@@ -3355,8 +3277,8 @@
         <m:d>
           <m:dPr>
             <m:begChr m:val="("/>
+            <m:sepChr m:val=""/>
             <m:endChr m:val=")"/>
-            <m:sepChr m:val=""/>
             <m:grow/>
           </m:dPr>
           <m:e>
@@ -3435,8 +3357,8 @@
             <m:d>
               <m:dPr>
                 <m:begChr m:val="("/>
+                <m:sepChr m:val=""/>
                 <m:endChr m:val=")"/>
-                <m:sepChr m:val=""/>
                 <m:grow/>
               </m:dPr>
               <m:e>
@@ -3449,8 +3371,8 @@
                 <m:d>
                   <m:dPr>
                     <m:begChr m:val="("/>
+                    <m:sepChr m:val=""/>
                     <m:endChr m:val=")"/>
-                    <m:sepChr m:val=""/>
                     <m:grow/>
                   </m:dPr>
                   <m:e>
@@ -3474,8 +3396,8 @@
                 <m:d>
                   <m:dPr>
                     <m:begChr m:val="("/>
+                    <m:sepChr m:val=""/>
                     <m:endChr m:val=")"/>
-                    <m:sepChr m:val=""/>
                     <m:grow/>
                   </m:dPr>
                   <m:e>
@@ -3554,8 +3476,8 @@
         <m:d>
           <m:dPr>
             <m:begChr m:val="("/>
+            <m:sepChr m:val=""/>
             <m:endChr m:val=")"/>
-            <m:sepChr m:val=""/>
             <m:grow/>
           </m:dPr>
           <m:e>
@@ -3648,8 +3570,8 @@
         <m:d>
           <m:dPr>
             <m:begChr m:val="("/>
+            <m:sepChr m:val=""/>
             <m:endChr m:val=")"/>
-            <m:sepChr m:val=""/>
             <m:grow/>
           </m:dPr>
           <m:e>
